--- a/框架/Laravel/Laravel 框架路由分组.docx
+++ b/框架/Laravel/Laravel 框架路由分组.docx
@@ -4,532 +4,284 @@
   <w:body>
     <w:p>
       <w:pPr>
+        <w:pStyle w:val="4"/>
+        <w:keepNext w:val="0"/>
+        <w:keepLines w:val="0"/>
+        <w:widowControl/>
+        <w:suppressLineNumbers w:val="0"/>
+      </w:pPr>
+      <w:r>
+        <w:t>普通写法 </w:t>
+      </w:r>
+    </w:p>
+    <w:p>
+      <w:pPr>
+        <w:pStyle w:val="3"/>
+        <w:keepNext w:val="0"/>
+        <w:keepLines w:val="0"/>
+        <w:widowControl/>
+        <w:suppressLineNumbers w:val="0"/>
+      </w:pPr>
+      <w:r>
+        <w:rPr>
+          <w:rStyle w:val="6"/>
+        </w:rPr>
+        <w:t>Route::post(</w:t>
+      </w:r>
+      <w:r>
+        <w:t>'login/login'</w:t>
+      </w:r>
+      <w:r>
+        <w:rPr>
+          <w:rStyle w:val="6"/>
+        </w:rPr>
+        <w:t>,</w:t>
+      </w:r>
+      <w:r>
+        <w:t>"SchoolApi\LoginController@login"</w:t>
+      </w:r>
+      <w:r>
+        <w:rPr>
+          <w:rStyle w:val="6"/>
+        </w:rPr>
+        <w:t xml:space="preserve">); </w:t>
+      </w:r>
+      <w:r>
+        <w:t>// 登录</w:t>
+      </w:r>
+    </w:p>
+    <w:p>
+      <w:pPr>
+        <w:keepNext w:val="0"/>
+        <w:keepLines w:val="0"/>
+        <w:widowControl/>
+        <w:suppressLineNumbers w:val="0"/>
+        <w:jc w:val="left"/>
+      </w:pPr>
+      <w:r>
+        <w:rPr>
+          <w:rFonts w:ascii="宋体" w:hAnsi="宋体" w:eastAsia="宋体" w:cs="宋体"/>
+          <w:kern w:val="0"/>
+          <w:sz w:val="24"/>
+          <w:szCs w:val="24"/>
+          <w:lang w:val="en-US" w:eastAsia="zh-CN" w:bidi="ar"/>
+        </w:rPr>
+        <w:drawing>
+          <wp:inline distT="0" distB="0" distL="114300" distR="114300">
+            <wp:extent cx="142875" cy="142875"/>
+            <wp:effectExtent l="0" t="0" r="0" b="0"/>
+            <wp:docPr id="4" name="图片 3" descr="点击并拖拽以移动"/>
+            <wp:cNvGraphicFramePr>
+              <a:graphicFrameLocks xmlns:a="http://schemas.openxmlformats.org/drawingml/2006/main" noChangeAspect="1"/>
+            </wp:cNvGraphicFramePr>
+            <a:graphic xmlns:a="http://schemas.openxmlformats.org/drawingml/2006/main">
+              <a:graphicData uri="http://schemas.openxmlformats.org/drawingml/2006/picture">
+                <pic:pic xmlns:pic="http://schemas.openxmlformats.org/drawingml/2006/picture">
+                  <pic:nvPicPr>
+                    <pic:cNvPr id="4" name="图片 3" descr="点击并拖拽以移动"/>
+                    <pic:cNvPicPr>
+                      <a:picLocks noChangeAspect="1"/>
+                    </pic:cNvPicPr>
+                  </pic:nvPicPr>
+                  <pic:blipFill>
+                    <a:blip r:embed="rId4"/>
+                    <a:stretch>
+                      <a:fillRect/>
+                    </a:stretch>
+                  </pic:blipFill>
+                  <pic:spPr>
+                    <a:xfrm>
+                      <a:off x="0" y="0"/>
+                      <a:ext cx="142875" cy="142875"/>
+                    </a:xfrm>
+                    <a:prstGeom prst="rect">
+                      <a:avLst/>
+                    </a:prstGeom>
+                    <a:noFill/>
+                    <a:ln w="9525">
+                      <a:noFill/>
+                    </a:ln>
+                  </pic:spPr>
+                </pic:pic>
+              </a:graphicData>
+            </a:graphic>
+          </wp:inline>
+        </w:drawing>
+      </w:r>
+    </w:p>
+    <w:p>
+      <w:pPr>
+        <w:pStyle w:val="4"/>
+        <w:keepNext w:val="0"/>
+        <w:keepLines w:val="0"/>
+        <w:widowControl/>
+        <w:suppressLineNumbers w:val="0"/>
+      </w:pPr>
+      <w:r>
+        <w:t>分组写法 </w:t>
+      </w:r>
+    </w:p>
+    <w:p>
+      <w:pPr>
+        <w:pStyle w:val="3"/>
+        <w:keepNext w:val="0"/>
+        <w:keepLines w:val="0"/>
+        <w:widowControl/>
+        <w:suppressLineNumbers w:val="0"/>
+        <w:rPr>
+          <w:rStyle w:val="6"/>
+        </w:rPr>
+      </w:pPr>
+      <w:r>
+        <w:rPr>
+          <w:rStyle w:val="6"/>
+        </w:rPr>
+        <w:t>Route::group(['prefix'=&gt;'CloudApi','namespace'=&gt;'CloudApi'],function(){</w:t>
+      </w:r>
+    </w:p>
+    <w:p>
+      <w:pPr>
+        <w:pStyle w:val="3"/>
+        <w:keepNext w:val="0"/>
+        <w:keepLines w:val="0"/>
+        <w:widowControl/>
+        <w:suppressLineNumbers w:val="0"/>
+        <w:rPr>
+          <w:rStyle w:val="6"/>
+        </w:rPr>
+      </w:pPr>
+      <w:r>
+        <w:rPr>
+          <w:rStyle w:val="6"/>
+        </w:rPr>
+        <w:t xml:space="preserve">    Route::group(['prefix'=&gt;'V1','namespace'=&gt;'V1'],function(){</w:t>
+      </w:r>
+    </w:p>
+    <w:p>
+      <w:pPr>
+        <w:pStyle w:val="3"/>
+        <w:keepNext w:val="0"/>
+        <w:keepLines w:val="0"/>
+        <w:widowControl/>
+        <w:suppressLineNumbers w:val="0"/>
+        <w:rPr>
+          <w:rStyle w:val="6"/>
+        </w:rPr>
+      </w:pPr>
+      <w:r>
+        <w:rPr>
+          <w:rStyle w:val="6"/>
+        </w:rPr>
+        <w:t xml:space="preserve">        Route::any('/login',"LoginController@login"); // 1版本登录</w:t>
+      </w:r>
+    </w:p>
+    <w:p>
+      <w:pPr>
+        <w:pStyle w:val="3"/>
+        <w:keepNext w:val="0"/>
+        <w:keepLines w:val="0"/>
+        <w:widowControl/>
+        <w:suppressLineNumbers w:val="0"/>
+        <w:rPr>
+          <w:rStyle w:val="6"/>
+        </w:rPr>
+      </w:pPr>
+      <w:r>
+        <w:rPr>
+          <w:rStyle w:val="6"/>
+        </w:rPr>
+        <w:t xml:space="preserve">    });</w:t>
+      </w:r>
+    </w:p>
+    <w:p>
+      <w:pPr>
+        <w:pStyle w:val="3"/>
+        <w:keepNext w:val="0"/>
+        <w:keepLines w:val="0"/>
+        <w:widowControl/>
+        <w:suppressLineNumbers w:val="0"/>
+      </w:pPr>
+      <w:r>
+        <w:rPr>
+          <w:rStyle w:val="6"/>
+        </w:rPr>
+        <w:t>});</w:t>
+      </w:r>
+    </w:p>
+    <w:p>
+      <w:pPr>
+        <w:keepNext w:val="0"/>
+        <w:keepLines w:val="0"/>
+        <w:widowControl/>
+        <w:suppressLineNumbers w:val="0"/>
+        <w:jc w:val="left"/>
+      </w:pPr>
+      <w:r>
+        <w:rPr>
+          <w:rFonts w:ascii="宋体" w:hAnsi="宋体" w:eastAsia="宋体" w:cs="宋体"/>
+          <w:kern w:val="0"/>
+          <w:sz w:val="24"/>
+          <w:szCs w:val="24"/>
+          <w:lang w:val="en-US" w:eastAsia="zh-CN" w:bidi="ar"/>
+        </w:rPr>
+        <w:drawing>
+          <wp:inline distT="0" distB="0" distL="114300" distR="114300">
+            <wp:extent cx="142875" cy="142875"/>
+            <wp:effectExtent l="0" t="0" r="0" b="0"/>
+            <wp:docPr id="3" name="图片 4" descr="点击并拖拽以移动"/>
+            <wp:cNvGraphicFramePr>
+              <a:graphicFrameLocks xmlns:a="http://schemas.openxmlformats.org/drawingml/2006/main" noChangeAspect="1"/>
+            </wp:cNvGraphicFramePr>
+            <a:graphic xmlns:a="http://schemas.openxmlformats.org/drawingml/2006/main">
+              <a:graphicData uri="http://schemas.openxmlformats.org/drawingml/2006/picture">
+                <pic:pic xmlns:pic="http://schemas.openxmlformats.org/drawingml/2006/picture">
+                  <pic:nvPicPr>
+                    <pic:cNvPr id="3" name="图片 4" descr="点击并拖拽以移动"/>
+                    <pic:cNvPicPr>
+                      <a:picLocks noChangeAspect="1"/>
+                    </pic:cNvPicPr>
+                  </pic:nvPicPr>
+                  <pic:blipFill>
+                    <a:blip r:embed="rId4"/>
+                    <a:stretch>
+                      <a:fillRect/>
+                    </a:stretch>
+                  </pic:blipFill>
+                  <pic:spPr>
+                    <a:xfrm>
+                      <a:off x="0" y="0"/>
+                      <a:ext cx="142875" cy="142875"/>
+                    </a:xfrm>
+                    <a:prstGeom prst="rect">
+                      <a:avLst/>
+                    </a:prstGeom>
+                    <a:noFill/>
+                    <a:ln w="9525">
+                      <a:noFill/>
+                    </a:ln>
+                  </pic:spPr>
+                </pic:pic>
+              </a:graphicData>
+            </a:graphic>
+          </wp:inline>
+        </w:drawing>
+      </w:r>
+    </w:p>
+    <w:p>
+      <w:pPr>
+        <w:pStyle w:val="4"/>
+        <w:keepNext w:val="0"/>
+        <w:keepLines w:val="0"/>
+        <w:widowControl/>
+        <w:suppressLineNumbers w:val="0"/>
+      </w:pPr>
+      <w:r>
+        <w:t>可以多层嵌套</w:t>
+      </w:r>
+    </w:p>
+    <w:p>
+      <w:pPr>
         <w:pStyle w:val="2"/>
-        <w:keepNext w:val="0"/>
-        <w:keepLines w:val="0"/>
-        <w:widowControl/>
-        <w:suppressLineNumbers w:val="0"/>
-        <w:shd w:val="clear" w:fill="2B2B2B"/>
-        <w:rPr>
-          <w:rFonts w:hint="default" w:ascii="Menlo" w:hAnsi="Menlo" w:eastAsia="Menlo" w:cs="Menlo"/>
-          <w:color w:val="A9B7C6"/>
-          <w:sz w:val="18"/>
-          <w:szCs w:val="18"/>
-          <w:shd w:val="clear" w:fill="232525"/>
-        </w:rPr>
-      </w:pPr>
-      <w:r>
-        <w:rPr>
-          <w:rFonts w:hint="default" w:ascii="Menlo" w:hAnsi="Menlo" w:eastAsia="Menlo" w:cs="Menlo"/>
-          <w:color w:val="A9B7C6"/>
-          <w:sz w:val="18"/>
-          <w:szCs w:val="18"/>
-          <w:shd w:val="clear" w:fill="232525"/>
-        </w:rPr>
-        <w:t>Laravel 框架路由分组</w:t>
-      </w:r>
-    </w:p>
-    <w:p>
-      <w:pPr>
-        <w:pStyle w:val="2"/>
-        <w:keepNext w:val="0"/>
-        <w:keepLines w:val="0"/>
-        <w:widowControl/>
-        <w:suppressLineNumbers w:val="0"/>
-        <w:shd w:val="clear" w:fill="2B2B2B"/>
-        <w:rPr>
-          <w:rFonts w:hint="default" w:ascii="Menlo" w:hAnsi="Menlo" w:eastAsia="Menlo" w:cs="Menlo"/>
-          <w:color w:val="A9B7C6"/>
-          <w:sz w:val="18"/>
-          <w:szCs w:val="18"/>
-          <w:shd w:val="clear" w:fill="232525"/>
-        </w:rPr>
-      </w:pPr>
-    </w:p>
-    <w:p>
-      <w:pPr>
-        <w:pStyle w:val="2"/>
-        <w:keepNext w:val="0"/>
-        <w:keepLines w:val="0"/>
-        <w:widowControl/>
-        <w:suppressLineNumbers w:val="0"/>
-        <w:shd w:val="clear" w:fill="2B2B2B"/>
-        <w:rPr>
-          <w:rFonts w:ascii="Menlo" w:hAnsi="Menlo" w:eastAsia="Menlo" w:cs="Menlo"/>
-          <w:color w:val="A9B7C6"/>
-          <w:sz w:val="18"/>
-          <w:szCs w:val="18"/>
-        </w:rPr>
-      </w:pPr>
-      <w:r>
-        <w:rPr>
-          <w:rFonts w:hint="default" w:ascii="Menlo" w:hAnsi="Menlo" w:eastAsia="Menlo" w:cs="Menlo"/>
-          <w:color w:val="A9B7C6"/>
-          <w:sz w:val="18"/>
-          <w:szCs w:val="18"/>
-          <w:shd w:val="clear" w:fill="232525"/>
-        </w:rPr>
-        <w:t>Route::</w:t>
-      </w:r>
-      <w:r>
-        <w:rPr>
-          <w:rFonts w:hint="default" w:ascii="Menlo" w:hAnsi="Menlo" w:eastAsia="Menlo" w:cs="Menlo"/>
-          <w:i/>
-          <w:color w:val="FFC66D"/>
-          <w:sz w:val="18"/>
-          <w:szCs w:val="18"/>
-          <w:shd w:val="clear" w:fill="232525"/>
-        </w:rPr>
-        <w:t>group</w:t>
-      </w:r>
-      <w:r>
-        <w:rPr>
-          <w:rFonts w:hint="default" w:ascii="Menlo" w:hAnsi="Menlo" w:eastAsia="Menlo" w:cs="Menlo"/>
-          <w:color w:val="A9B7C6"/>
-          <w:sz w:val="18"/>
-          <w:szCs w:val="18"/>
-          <w:shd w:val="clear" w:fill="232525"/>
-        </w:rPr>
-        <w:t>([</w:t>
-      </w:r>
-      <w:r>
-        <w:rPr>
-          <w:rFonts w:hint="default" w:ascii="Menlo" w:hAnsi="Menlo" w:eastAsia="Menlo" w:cs="Menlo"/>
-          <w:color w:val="6A8759"/>
-          <w:sz w:val="18"/>
-          <w:szCs w:val="18"/>
-          <w:shd w:val="clear" w:fill="232525"/>
-        </w:rPr>
-        <w:t>'prefix'</w:t>
-      </w:r>
-      <w:r>
-        <w:rPr>
-          <w:rFonts w:hint="default" w:ascii="Menlo" w:hAnsi="Menlo" w:eastAsia="Menlo" w:cs="Menlo"/>
-          <w:color w:val="A9B7C6"/>
-          <w:sz w:val="18"/>
-          <w:szCs w:val="18"/>
-          <w:shd w:val="clear" w:fill="232525"/>
-        </w:rPr>
-        <w:t>=&gt;</w:t>
-      </w:r>
-      <w:r>
-        <w:rPr>
-          <w:rFonts w:hint="default" w:ascii="Menlo" w:hAnsi="Menlo" w:eastAsia="Menlo" w:cs="Menlo"/>
-          <w:color w:val="6A8759"/>
-          <w:sz w:val="18"/>
-          <w:szCs w:val="18"/>
-          <w:shd w:val="clear" w:fill="232525"/>
-        </w:rPr>
-        <w:t>'CloudApi'</w:t>
-      </w:r>
-      <w:r>
-        <w:rPr>
-          <w:rFonts w:hint="default" w:ascii="Menlo" w:hAnsi="Menlo" w:eastAsia="Menlo" w:cs="Menlo"/>
-          <w:color w:val="CC7832"/>
-          <w:sz w:val="18"/>
-          <w:szCs w:val="18"/>
-          <w:shd w:val="clear" w:fill="232525"/>
-        </w:rPr>
-        <w:t>,</w:t>
-      </w:r>
-      <w:r>
-        <w:rPr>
-          <w:rFonts w:hint="default" w:ascii="Menlo" w:hAnsi="Menlo" w:eastAsia="Menlo" w:cs="Menlo"/>
-          <w:color w:val="6A8759"/>
-          <w:sz w:val="18"/>
-          <w:szCs w:val="18"/>
-          <w:shd w:val="clear" w:fill="232525"/>
-        </w:rPr>
-        <w:t>'namespace'</w:t>
-      </w:r>
-      <w:r>
-        <w:rPr>
-          <w:rFonts w:hint="default" w:ascii="Menlo" w:hAnsi="Menlo" w:eastAsia="Menlo" w:cs="Menlo"/>
-          <w:color w:val="A9B7C6"/>
-          <w:sz w:val="18"/>
-          <w:szCs w:val="18"/>
-          <w:shd w:val="clear" w:fill="232525"/>
-        </w:rPr>
-        <w:t>=&gt;</w:t>
-      </w:r>
-      <w:r>
-        <w:rPr>
-          <w:rFonts w:hint="default" w:ascii="Menlo" w:hAnsi="Menlo" w:eastAsia="Menlo" w:cs="Menlo"/>
-          <w:color w:val="6A8759"/>
-          <w:sz w:val="18"/>
-          <w:szCs w:val="18"/>
-          <w:shd w:val="clear" w:fill="232525"/>
-        </w:rPr>
-        <w:t>'CloudApi'</w:t>
-      </w:r>
-      <w:r>
-        <w:rPr>
-          <w:rFonts w:hint="default" w:ascii="Menlo" w:hAnsi="Menlo" w:eastAsia="Menlo" w:cs="Menlo"/>
-          <w:color w:val="A9B7C6"/>
-          <w:sz w:val="18"/>
-          <w:szCs w:val="18"/>
-          <w:shd w:val="clear" w:fill="232525"/>
-        </w:rPr>
-        <w:t>]</w:t>
-      </w:r>
-      <w:r>
-        <w:rPr>
-          <w:rFonts w:hint="default" w:ascii="Menlo" w:hAnsi="Menlo" w:eastAsia="Menlo" w:cs="Menlo"/>
-          <w:color w:val="CC7832"/>
-          <w:sz w:val="18"/>
-          <w:szCs w:val="18"/>
-          <w:shd w:val="clear" w:fill="232525"/>
-        </w:rPr>
-        <w:t>,</w:t>
-      </w:r>
-      <w:r>
-        <w:rPr>
-          <w:rFonts w:hint="default" w:ascii="Menlo" w:hAnsi="Menlo" w:eastAsia="Menlo" w:cs="Menlo"/>
-          <w:b/>
-          <w:color w:val="CC7832"/>
-          <w:sz w:val="18"/>
-          <w:szCs w:val="18"/>
-          <w:shd w:val="clear" w:fill="232525"/>
-        </w:rPr>
-        <w:t>function</w:t>
-      </w:r>
-      <w:r>
-        <w:rPr>
-          <w:rFonts w:hint="default" w:ascii="Menlo" w:hAnsi="Menlo" w:eastAsia="Menlo" w:cs="Menlo"/>
-          <w:color w:val="A9B7C6"/>
-          <w:sz w:val="18"/>
-          <w:szCs w:val="18"/>
-          <w:shd w:val="clear" w:fill="232525"/>
-        </w:rPr>
-        <w:t>(){</w:t>
-      </w:r>
-      <w:r>
-        <w:rPr>
-          <w:rFonts w:hint="default" w:ascii="Menlo" w:hAnsi="Menlo" w:eastAsia="Menlo" w:cs="Menlo"/>
-          <w:color w:val="A9B7C6"/>
-          <w:sz w:val="18"/>
-          <w:szCs w:val="18"/>
-          <w:shd w:val="clear" w:fill="232525"/>
-        </w:rPr>
-        <w:br w:type="textWrapping"/>
-      </w:r>
-      <w:r>
-        <w:rPr>
-          <w:rFonts w:hint="default" w:ascii="Menlo" w:hAnsi="Menlo" w:eastAsia="Menlo" w:cs="Menlo"/>
-          <w:color w:val="A9B7C6"/>
-          <w:sz w:val="18"/>
-          <w:szCs w:val="18"/>
-          <w:shd w:val="clear" w:fill="232525"/>
-        </w:rPr>
-        <w:t xml:space="preserve">    Route::</w:t>
-      </w:r>
-      <w:r>
-        <w:rPr>
-          <w:rFonts w:hint="default" w:ascii="Menlo" w:hAnsi="Menlo" w:eastAsia="Menlo" w:cs="Menlo"/>
-          <w:i/>
-          <w:color w:val="FFC66D"/>
-          <w:sz w:val="18"/>
-          <w:szCs w:val="18"/>
-          <w:shd w:val="clear" w:fill="232525"/>
-        </w:rPr>
-        <w:t>group</w:t>
-      </w:r>
-      <w:r>
-        <w:rPr>
-          <w:rFonts w:hint="default" w:ascii="Menlo" w:hAnsi="Menlo" w:eastAsia="Menlo" w:cs="Menlo"/>
-          <w:color w:val="A9B7C6"/>
-          <w:sz w:val="18"/>
-          <w:szCs w:val="18"/>
-          <w:shd w:val="clear" w:fill="232525"/>
-        </w:rPr>
-        <w:t>([</w:t>
-      </w:r>
-      <w:r>
-        <w:rPr>
-          <w:rFonts w:hint="default" w:ascii="Menlo" w:hAnsi="Menlo" w:eastAsia="Menlo" w:cs="Menlo"/>
-          <w:color w:val="6A8759"/>
-          <w:sz w:val="18"/>
-          <w:szCs w:val="18"/>
-          <w:shd w:val="clear" w:fill="232525"/>
-        </w:rPr>
-        <w:t>'prefix'</w:t>
-      </w:r>
-      <w:r>
-        <w:rPr>
-          <w:rFonts w:hint="default" w:ascii="Menlo" w:hAnsi="Menlo" w:eastAsia="Menlo" w:cs="Menlo"/>
-          <w:color w:val="A9B7C6"/>
-          <w:sz w:val="18"/>
-          <w:szCs w:val="18"/>
-          <w:shd w:val="clear" w:fill="232525"/>
-        </w:rPr>
-        <w:t>=&gt;</w:t>
-      </w:r>
-      <w:r>
-        <w:rPr>
-          <w:rFonts w:hint="default" w:ascii="Menlo" w:hAnsi="Menlo" w:eastAsia="Menlo" w:cs="Menlo"/>
-          <w:color w:val="6A8759"/>
-          <w:sz w:val="18"/>
-          <w:szCs w:val="18"/>
-          <w:shd w:val="clear" w:fill="232525"/>
-        </w:rPr>
-        <w:t>'V1'</w:t>
-      </w:r>
-      <w:r>
-        <w:rPr>
-          <w:rFonts w:hint="default" w:ascii="Menlo" w:hAnsi="Menlo" w:eastAsia="Menlo" w:cs="Menlo"/>
-          <w:color w:val="CC7832"/>
-          <w:sz w:val="18"/>
-          <w:szCs w:val="18"/>
-          <w:shd w:val="clear" w:fill="232525"/>
-        </w:rPr>
-        <w:t>,</w:t>
-      </w:r>
-      <w:r>
-        <w:rPr>
-          <w:rFonts w:hint="default" w:ascii="Menlo" w:hAnsi="Menlo" w:eastAsia="Menlo" w:cs="Menlo"/>
-          <w:color w:val="6A8759"/>
-          <w:sz w:val="18"/>
-          <w:szCs w:val="18"/>
-          <w:shd w:val="clear" w:fill="232525"/>
-        </w:rPr>
-        <w:t>'namespace'</w:t>
-      </w:r>
-      <w:r>
-        <w:rPr>
-          <w:rFonts w:hint="default" w:ascii="Menlo" w:hAnsi="Menlo" w:eastAsia="Menlo" w:cs="Menlo"/>
-          <w:color w:val="A9B7C6"/>
-          <w:sz w:val="18"/>
-          <w:szCs w:val="18"/>
-          <w:shd w:val="clear" w:fill="232525"/>
-        </w:rPr>
-        <w:t>=&gt;</w:t>
-      </w:r>
-      <w:r>
-        <w:rPr>
-          <w:rFonts w:hint="default" w:ascii="Menlo" w:hAnsi="Menlo" w:eastAsia="Menlo" w:cs="Menlo"/>
-          <w:color w:val="6A8759"/>
-          <w:sz w:val="18"/>
-          <w:szCs w:val="18"/>
-          <w:shd w:val="clear" w:fill="232525"/>
-        </w:rPr>
-        <w:t>'V1'</w:t>
-      </w:r>
-      <w:r>
-        <w:rPr>
-          <w:rFonts w:hint="default" w:ascii="Menlo" w:hAnsi="Menlo" w:eastAsia="Menlo" w:cs="Menlo"/>
-          <w:color w:val="A9B7C6"/>
-          <w:sz w:val="18"/>
-          <w:szCs w:val="18"/>
-          <w:shd w:val="clear" w:fill="232525"/>
-        </w:rPr>
-        <w:t>]</w:t>
-      </w:r>
-      <w:r>
-        <w:rPr>
-          <w:rFonts w:hint="default" w:ascii="Menlo" w:hAnsi="Menlo" w:eastAsia="Menlo" w:cs="Menlo"/>
-          <w:color w:val="CC7832"/>
-          <w:sz w:val="18"/>
-          <w:szCs w:val="18"/>
-          <w:shd w:val="clear" w:fill="232525"/>
-        </w:rPr>
-        <w:t>,</w:t>
-      </w:r>
-      <w:r>
-        <w:rPr>
-          <w:rFonts w:hint="default" w:ascii="Menlo" w:hAnsi="Menlo" w:eastAsia="Menlo" w:cs="Menlo"/>
-          <w:b/>
-          <w:color w:val="CC7832"/>
-          <w:sz w:val="18"/>
-          <w:szCs w:val="18"/>
-          <w:shd w:val="clear" w:fill="232525"/>
-        </w:rPr>
-        <w:t>function</w:t>
-      </w:r>
-      <w:r>
-        <w:rPr>
-          <w:rFonts w:hint="default" w:ascii="Menlo" w:hAnsi="Menlo" w:eastAsia="Menlo" w:cs="Menlo"/>
-          <w:color w:val="A9B7C6"/>
-          <w:sz w:val="18"/>
-          <w:szCs w:val="18"/>
-          <w:shd w:val="clear" w:fill="232525"/>
-        </w:rPr>
-        <w:t>(){</w:t>
-      </w:r>
-      <w:r>
-        <w:rPr>
-          <w:rFonts w:hint="default" w:ascii="Menlo" w:hAnsi="Menlo" w:eastAsia="Menlo" w:cs="Menlo"/>
-          <w:color w:val="A9B7C6"/>
-          <w:sz w:val="18"/>
-          <w:szCs w:val="18"/>
-          <w:shd w:val="clear" w:fill="232525"/>
-        </w:rPr>
-        <w:br w:type="textWrapping"/>
-      </w:r>
-      <w:r>
-        <w:rPr>
-          <w:rFonts w:hint="default" w:ascii="Menlo" w:hAnsi="Menlo" w:eastAsia="Menlo" w:cs="Menlo"/>
-          <w:color w:val="A9B7C6"/>
-          <w:sz w:val="18"/>
-          <w:szCs w:val="18"/>
-          <w:shd w:val="clear" w:fill="232525"/>
-        </w:rPr>
-        <w:t xml:space="preserve">        Route::</w:t>
-      </w:r>
-      <w:r>
-        <w:rPr>
-          <w:rFonts w:hint="default" w:ascii="Menlo" w:hAnsi="Menlo" w:eastAsia="Menlo" w:cs="Menlo"/>
-          <w:i/>
-          <w:color w:val="FFC66D"/>
-          <w:sz w:val="18"/>
-          <w:szCs w:val="18"/>
-          <w:shd w:val="clear" w:fill="232525"/>
-        </w:rPr>
-        <w:t>any</w:t>
-      </w:r>
-      <w:r>
-        <w:rPr>
-          <w:rFonts w:hint="default" w:ascii="Menlo" w:hAnsi="Menlo" w:eastAsia="Menlo" w:cs="Menlo"/>
-          <w:color w:val="A9B7C6"/>
-          <w:sz w:val="18"/>
-          <w:szCs w:val="18"/>
-          <w:shd w:val="clear" w:fill="232525"/>
-        </w:rPr>
-        <w:t>(</w:t>
-      </w:r>
-      <w:r>
-        <w:rPr>
-          <w:rFonts w:hint="default" w:ascii="Menlo" w:hAnsi="Menlo" w:eastAsia="Menlo" w:cs="Menlo"/>
-          <w:color w:val="6A8759"/>
-          <w:sz w:val="18"/>
-          <w:szCs w:val="18"/>
-          <w:shd w:val="clear" w:fill="232525"/>
-        </w:rPr>
-        <w:t>'/login'</w:t>
-      </w:r>
-      <w:r>
-        <w:rPr>
-          <w:rFonts w:hint="default" w:ascii="Menlo" w:hAnsi="Menlo" w:eastAsia="Menlo" w:cs="Menlo"/>
-          <w:color w:val="CC7832"/>
-          <w:sz w:val="18"/>
-          <w:szCs w:val="18"/>
-          <w:shd w:val="clear" w:fill="232525"/>
-        </w:rPr>
-        <w:t>,</w:t>
-      </w:r>
-      <w:r>
-        <w:rPr>
-          <w:rFonts w:hint="default" w:ascii="Menlo" w:hAnsi="Menlo" w:eastAsia="Menlo" w:cs="Menlo"/>
-          <w:color w:val="6A8759"/>
-          <w:sz w:val="18"/>
-          <w:szCs w:val="18"/>
-          <w:shd w:val="clear" w:fill="232525"/>
-        </w:rPr>
-        <w:t>"LoginController@login"</w:t>
-      </w:r>
-      <w:r>
-        <w:rPr>
-          <w:rFonts w:hint="default" w:ascii="Menlo" w:hAnsi="Menlo" w:eastAsia="Menlo" w:cs="Menlo"/>
-          <w:color w:val="A9B7C6"/>
-          <w:sz w:val="18"/>
-          <w:szCs w:val="18"/>
-          <w:shd w:val="clear" w:fill="232525"/>
-        </w:rPr>
-        <w:t>)</w:t>
-      </w:r>
-      <w:r>
-        <w:rPr>
-          <w:rFonts w:hint="default" w:ascii="Menlo" w:hAnsi="Menlo" w:eastAsia="Menlo" w:cs="Menlo"/>
-          <w:color w:val="CC7832"/>
-          <w:sz w:val="18"/>
-          <w:szCs w:val="18"/>
-          <w:shd w:val="clear" w:fill="232525"/>
-        </w:rPr>
-        <w:t xml:space="preserve">; </w:t>
-      </w:r>
-      <w:r>
-        <w:rPr>
-          <w:rFonts w:hint="default" w:ascii="Menlo" w:hAnsi="Menlo" w:eastAsia="Menlo" w:cs="Menlo"/>
-          <w:color w:val="808080"/>
-          <w:sz w:val="18"/>
-          <w:szCs w:val="18"/>
-          <w:shd w:val="clear" w:fill="232525"/>
-        </w:rPr>
-        <w:t>// 1版本登录</w:t>
-      </w:r>
-      <w:r>
-        <w:rPr>
-          <w:rFonts w:hint="default" w:ascii="Menlo" w:hAnsi="Menlo" w:eastAsia="Menlo" w:cs="Menlo"/>
-          <w:color w:val="808080"/>
-          <w:sz w:val="18"/>
-          <w:szCs w:val="18"/>
-          <w:shd w:val="clear" w:fill="232525"/>
-        </w:rPr>
-        <w:br w:type="textWrapping"/>
-      </w:r>
-      <w:r>
-        <w:rPr>
-          <w:rFonts w:hint="default" w:ascii="Menlo" w:hAnsi="Menlo" w:eastAsia="Menlo" w:cs="Menlo"/>
-          <w:color w:val="808080"/>
-          <w:sz w:val="18"/>
-          <w:szCs w:val="18"/>
-          <w:shd w:val="clear" w:fill="232525"/>
-        </w:rPr>
-        <w:t xml:space="preserve">    </w:t>
-      </w:r>
-      <w:r>
-        <w:rPr>
-          <w:rFonts w:hint="default" w:ascii="Menlo" w:hAnsi="Menlo" w:eastAsia="Menlo" w:cs="Menlo"/>
-          <w:color w:val="A9B7C6"/>
-          <w:sz w:val="18"/>
-          <w:szCs w:val="18"/>
-          <w:shd w:val="clear" w:fill="232525"/>
-        </w:rPr>
-        <w:t>})</w:t>
-      </w:r>
-      <w:r>
-        <w:rPr>
-          <w:rFonts w:hint="default" w:ascii="Menlo" w:hAnsi="Menlo" w:eastAsia="Menlo" w:cs="Menlo"/>
-          <w:color w:val="CC7832"/>
-          <w:sz w:val="18"/>
-          <w:szCs w:val="18"/>
-          <w:shd w:val="clear" w:fill="232525"/>
-        </w:rPr>
-        <w:t>;</w:t>
-      </w:r>
-      <w:r>
-        <w:rPr>
-          <w:rFonts w:hint="default" w:ascii="Menlo" w:hAnsi="Menlo" w:eastAsia="Menlo" w:cs="Menlo"/>
-          <w:color w:val="CC7832"/>
-          <w:sz w:val="18"/>
-          <w:szCs w:val="18"/>
-          <w:shd w:val="clear" w:fill="232525"/>
-        </w:rPr>
-        <w:br w:type="textWrapping"/>
-      </w:r>
-      <w:r>
-        <w:rPr>
-          <w:rFonts w:hint="default" w:ascii="Menlo" w:hAnsi="Menlo" w:eastAsia="Menlo" w:cs="Menlo"/>
-          <w:color w:val="A9B7C6"/>
-          <w:sz w:val="18"/>
-          <w:szCs w:val="18"/>
-          <w:shd w:val="clear" w:fill="232525"/>
-        </w:rPr>
-        <w:t>})</w:t>
-      </w:r>
-      <w:r>
-        <w:rPr>
-          <w:rFonts w:hint="default" w:ascii="Menlo" w:hAnsi="Menlo" w:eastAsia="Menlo" w:cs="Menlo"/>
-          <w:color w:val="CC7832"/>
-          <w:sz w:val="18"/>
-          <w:szCs w:val="18"/>
-          <w:shd w:val="clear" w:fill="232525"/>
-        </w:rPr>
-        <w:t>;</w:t>
-      </w:r>
-    </w:p>
-    <w:p>
-      <w:pPr>
-        <w:jc w:val="right"/>
       </w:pPr>
       <w:bookmarkStart w:id="0" w:name="_GoBack"/>
       <w:bookmarkEnd w:id="0"/>
@@ -819,12 +571,30 @@
       <w:lang w:val="en-US" w:eastAsia="zh-CN" w:bidi="ar-SA"/>
     </w:rPr>
   </w:style>
-  <w:style w:type="character" w:default="1" w:styleId="3">
+  <w:style w:type="paragraph" w:styleId="2">
+    <w:name w:val="heading 1"/>
+    <w:basedOn w:val="1"/>
+    <w:next w:val="1"/>
+    <w:qFormat/>
+    <w:uiPriority w:val="0"/>
+    <w:pPr>
+      <w:keepNext/>
+      <w:keepLines/>
+      <w:spacing w:before="340" w:beforeLines="0" w:beforeAutospacing="0" w:after="330" w:afterLines="0" w:afterAutospacing="0" w:line="576" w:lineRule="auto"/>
+      <w:outlineLvl w:val="0"/>
+    </w:pPr>
+    <w:rPr>
+      <w:b/>
+      <w:kern w:val="44"/>
+      <w:sz w:val="44"/>
+    </w:rPr>
+  </w:style>
+  <w:style w:type="character" w:default="1" w:styleId="5">
     <w:name w:val="Default Paragraph Font"/>
     <w:semiHidden/>
     <w:uiPriority w:val="0"/>
   </w:style>
-  <w:style w:type="table" w:default="1" w:styleId="4">
+  <w:style w:type="table" w:default="1" w:styleId="7">
     <w:name w:val="Normal Table"/>
     <w:semiHidden/>
     <w:uiPriority w:val="0"/>
@@ -838,7 +608,7 @@
       </w:tblCellMar>
     </w:tblPr>
   </w:style>
-  <w:style w:type="paragraph" w:styleId="2">
+  <w:style w:type="paragraph" w:styleId="3">
     <w:name w:val="HTML Preformatted"/>
     <w:basedOn w:val="1"/>
     <w:uiPriority w:val="0"/>
@@ -869,6 +639,30 @@
       <w:sz w:val="24"/>
       <w:szCs w:val="24"/>
       <w:lang w:val="en-US" w:eastAsia="zh-CN" w:bidi="ar"/>
+    </w:rPr>
+  </w:style>
+  <w:style w:type="paragraph" w:styleId="4">
+    <w:name w:val="Normal (Web)"/>
+    <w:basedOn w:val="1"/>
+    <w:uiPriority w:val="0"/>
+    <w:pPr>
+      <w:spacing w:before="0" w:beforeAutospacing="1" w:after="0" w:afterAutospacing="1"/>
+      <w:ind w:left="0" w:right="0"/>
+      <w:jc w:val="left"/>
+    </w:pPr>
+    <w:rPr>
+      <w:kern w:val="0"/>
+      <w:sz w:val="24"/>
+      <w:lang w:val="en-US" w:eastAsia="zh-CN" w:bidi="ar"/>
+    </w:rPr>
+  </w:style>
+  <w:style w:type="character" w:styleId="6">
+    <w:name w:val="HTML Code"/>
+    <w:basedOn w:val="5"/>
+    <w:uiPriority w:val="0"/>
+    <w:rPr>
+      <w:rFonts w:ascii="DejaVu Sans" w:hAnsi="DejaVu Sans"/>
+      <w:sz w:val="20"/>
     </w:rPr>
   </w:style>
 </w:styles>
